--- a/BÁO CÁO SAU BUỔI THỰC HÀNH  02.docx
+++ b/BÁO CÁO SAU BUỔI THỰC HÀNH  02.docx
@@ -36,7 +36,10 @@
         </w:rPr>
       </w:pPr>
       <w:r>
-        <w:t>Tên buổi thực hành: Thực hành Mini-Project Session 04</w:t>
+        <w:t xml:space="preserve">Tên buổi thực hành: Thực hành Mini-Project Session </w:t>
+      </w:r>
+      <w:r>
+        <w:t>08</w:t>
       </w:r>
     </w:p>
     <w:p>
@@ -3076,6 +3079,7 @@
   <w:style w:type="character" w:default="1" w:styleId="DefaultParagraphFont">
     <w:name w:val="Default Paragraph Font"/>
     <w:uiPriority w:val="1"/>
+    <w:semiHidden/>
     <w:unhideWhenUsed/>
   </w:style>
   <w:style w:type="table" w:default="1" w:styleId="TableNormal">
